--- a/trunk/Deluvio/Deluvio.docx
+++ b/trunk/Deluvio/Deluvio.docx
@@ -71,8 +71,6 @@
       <w:r>
         <w:t xml:space="preserve"> (с подсветкой)</w:t>
       </w:r>
-      <w:bookmarkStart w:id="0" w:name="_GoBack"/>
-      <w:bookmarkEnd w:id="0"/>
       <w:r>
         <w:t>, кнопка «Меню»</w:t>
       </w:r>
@@ -235,6 +233,141 @@
       <w:r>
         <w:t>, поддерживающая отсчет времени при отключении энергии. Если за время отсутствия энергии наступало время полива, то нужно полить сразу по появлении энергии. На период полива отключение энергии не влияет, то есть, время следующего полива не смещается.</w:t>
       </w:r>
+    </w:p>
+    <w:p/>
+    <w:p>
+      <w:pPr>
+        <w:ind w:firstLine="0"/>
+        <w:jc w:val="left"/>
+        <w:rPr>
+          <w:rFonts w:asciiTheme="majorHAnsi" w:eastAsiaTheme="majorEastAsia" w:hAnsiTheme="majorHAnsi" w:cstheme="majorBidi"/>
+          <w:b/>
+          <w:bCs/>
+          <w:color w:val="365F91" w:themeColor="accent1" w:themeShade="BF"/>
+          <w:sz w:val="28"/>
+          <w:szCs w:val="28"/>
+          <w:lang w:val="en-US"/>
+        </w:rPr>
+      </w:pPr>
+      <w:r>
+        <w:rPr>
+          <w:lang w:val="en-US"/>
+        </w:rPr>
+        <w:br w:type="page"/>
+      </w:r>
+    </w:p>
+    <w:p>
+      <w:pPr>
+        <w:pStyle w:val="Heading1"/>
+        <w:rPr>
+          <w:lang w:val="en-US"/>
+        </w:rPr>
+      </w:pPr>
+      <w:r>
+        <w:rPr>
+          <w:lang w:val="en-US"/>
+        </w:rPr>
+        <w:lastRenderedPageBreak/>
+        <w:t>To Do</w:t>
+      </w:r>
+    </w:p>
+    <w:p>
+      <w:pPr>
+        <w:pStyle w:val="ListParagraph"/>
+        <w:numPr>
+          <w:ilvl w:val="0"/>
+          <w:numId w:val="2"/>
+        </w:numPr>
+      </w:pPr>
+      <w:r>
+        <w:t>Уменьшить резистор подсветки до 100 Ом, например.</w:t>
+      </w:r>
+    </w:p>
+    <w:p>
+      <w:pPr>
+        <w:pStyle w:val="ListParagraph"/>
+        <w:numPr>
+          <w:ilvl w:val="0"/>
+          <w:numId w:val="2"/>
+        </w:numPr>
+      </w:pPr>
+      <w:r>
+        <w:t xml:space="preserve">Убрать вовсе резистор </w:t>
+      </w:r>
+      <w:r>
+        <w:rPr>
+          <w:lang w:val="en-US"/>
+        </w:rPr>
+        <w:t>R</w:t>
+      </w:r>
+      <w:r>
+        <w:t xml:space="preserve">6 </w:t>
+      </w:r>
+      <w:r>
+        <w:t xml:space="preserve">и само понятие </w:t>
+      </w:r>
+      <w:r>
+        <w:rPr>
+          <w:lang w:val="en-US"/>
+        </w:rPr>
+        <w:t>SensorPWR</w:t>
+      </w:r>
+      <w:r>
+        <w:t xml:space="preserve">: </w:t>
+      </w:r>
+      <w:r>
+        <w:t xml:space="preserve">должно хватить встроенного </w:t>
+      </w:r>
+      <w:r>
+        <w:rPr>
+          <w:lang w:val="en-US"/>
+        </w:rPr>
+        <w:t>Pull</w:t>
+      </w:r>
+      <w:r>
+        <w:t>-</w:t>
+      </w:r>
+      <w:r>
+        <w:rPr>
+          <w:lang w:val="en-US"/>
+        </w:rPr>
+        <w:t>Up</w:t>
+      </w:r>
+      <w:r>
+        <w:t>.</w:t>
+      </w:r>
+    </w:p>
+    <w:p>
+      <w:pPr>
+        <w:pStyle w:val="ListParagraph"/>
+        <w:numPr>
+          <w:ilvl w:val="0"/>
+          <w:numId w:val="2"/>
+        </w:numPr>
+      </w:pPr>
+      <w:r>
+        <w:t>Сделать БОЛЬШИЕ часы (а надо?)</w:t>
+      </w:r>
+    </w:p>
+    <w:p>
+      <w:pPr>
+        <w:pStyle w:val="ListParagraph"/>
+        <w:numPr>
+          <w:ilvl w:val="0"/>
+          <w:numId w:val="2"/>
+        </w:numPr>
+      </w:pPr>
+      <w:r>
+        <w:t xml:space="preserve">Сделать сохранение настроек в </w:t>
+      </w:r>
+      <w:r>
+        <w:rPr>
+          <w:lang w:val="en-US"/>
+        </w:rPr>
+        <w:t>EEPROM.</w:t>
+      </w:r>
+      <w:bookmarkStart w:id="0" w:name="_GoBack"/>
+      <w:bookmarkEnd w:id="0"/>
     </w:p>
     <w:sectPr>
       <w:pgSz w:w="11906" w:h="16838"/>
@@ -361,8 +494,97 @@
       </w:rPr>
     </w:lvl>
   </w:abstractNum>
+  <w:abstractNum w:abstractNumId="1">
+    <w:nsid w:val="28713924"/>
+    <w:multiLevelType w:val="hybridMultilevel"/>
+    <w:tmpl w:val="B49AEEBA"/>
+    <w:lvl w:ilvl="0" w:tplc="0419000F">
+      <w:start w:val="1"/>
+      <w:numFmt w:val="decimal"/>
+      <w:lvlText w:val="%1."/>
+      <w:lvlJc w:val="left"/>
+      <w:pPr>
+        <w:ind w:left="1429" w:hanging="360"/>
+      </w:pPr>
+    </w:lvl>
+    <w:lvl w:ilvl="1" w:tplc="04190019" w:tentative="1">
+      <w:start w:val="1"/>
+      <w:numFmt w:val="lowerLetter"/>
+      <w:lvlText w:val="%2."/>
+      <w:lvlJc w:val="left"/>
+      <w:pPr>
+        <w:ind w:left="2149" w:hanging="360"/>
+      </w:pPr>
+    </w:lvl>
+    <w:lvl w:ilvl="2" w:tplc="0419001B" w:tentative="1">
+      <w:start w:val="1"/>
+      <w:numFmt w:val="lowerRoman"/>
+      <w:lvlText w:val="%3."/>
+      <w:lvlJc w:val="right"/>
+      <w:pPr>
+        <w:ind w:left="2869" w:hanging="180"/>
+      </w:pPr>
+    </w:lvl>
+    <w:lvl w:ilvl="3" w:tplc="0419000F" w:tentative="1">
+      <w:start w:val="1"/>
+      <w:numFmt w:val="decimal"/>
+      <w:lvlText w:val="%4."/>
+      <w:lvlJc w:val="left"/>
+      <w:pPr>
+        <w:ind w:left="3589" w:hanging="360"/>
+      </w:pPr>
+    </w:lvl>
+    <w:lvl w:ilvl="4" w:tplc="04190019" w:tentative="1">
+      <w:start w:val="1"/>
+      <w:numFmt w:val="lowerLetter"/>
+      <w:lvlText w:val="%5."/>
+      <w:lvlJc w:val="left"/>
+      <w:pPr>
+        <w:ind w:left="4309" w:hanging="360"/>
+      </w:pPr>
+    </w:lvl>
+    <w:lvl w:ilvl="5" w:tplc="0419001B" w:tentative="1">
+      <w:start w:val="1"/>
+      <w:numFmt w:val="lowerRoman"/>
+      <w:lvlText w:val="%6."/>
+      <w:lvlJc w:val="right"/>
+      <w:pPr>
+        <w:ind w:left="5029" w:hanging="180"/>
+      </w:pPr>
+    </w:lvl>
+    <w:lvl w:ilvl="6" w:tplc="0419000F" w:tentative="1">
+      <w:start w:val="1"/>
+      <w:numFmt w:val="decimal"/>
+      <w:lvlText w:val="%7."/>
+      <w:lvlJc w:val="left"/>
+      <w:pPr>
+        <w:ind w:left="5749" w:hanging="360"/>
+      </w:pPr>
+    </w:lvl>
+    <w:lvl w:ilvl="7" w:tplc="04190019" w:tentative="1">
+      <w:start w:val="1"/>
+      <w:numFmt w:val="lowerLetter"/>
+      <w:lvlText w:val="%8."/>
+      <w:lvlJc w:val="left"/>
+      <w:pPr>
+        <w:ind w:left="6469" w:hanging="360"/>
+      </w:pPr>
+    </w:lvl>
+    <w:lvl w:ilvl="8" w:tplc="0419001B" w:tentative="1">
+      <w:start w:val="1"/>
+      <w:numFmt w:val="lowerRoman"/>
+      <w:lvlText w:val="%9."/>
+      <w:lvlJc w:val="right"/>
+      <w:pPr>
+        <w:ind w:left="7189" w:hanging="180"/>
+      </w:pPr>
+    </w:lvl>
+  </w:abstractNum>
   <w:num w:numId="1">
     <w:abstractNumId w:val="0"/>
+  </w:num>
+  <w:num w:numId="2">
+    <w:abstractNumId w:val="1"/>
   </w:num>
 </w:numbering>
 </file>
@@ -550,7 +772,7 @@
       <w:rFonts w:asciiTheme="majorHAnsi" w:eastAsiaTheme="majorEastAsia" w:hAnsiTheme="majorHAnsi" w:cstheme="majorBidi"/>
       <w:b/>
       <w:bCs/>
-      <w:color w:val="376092" w:themeColor="accent1" w:themeShade="BF"/>
+      <w:color w:val="365F91" w:themeColor="accent1" w:themeShade="BF"/>
       <w:sz w:val="28"/>
       <w:szCs w:val="28"/>
     </w:rPr>
@@ -599,7 +821,7 @@
     </w:pPr>
     <w:rPr>
       <w:rFonts w:asciiTheme="majorHAnsi" w:eastAsiaTheme="majorEastAsia" w:hAnsiTheme="majorHAnsi" w:cstheme="majorBidi"/>
-      <w:color w:val="17375E" w:themeColor="text2" w:themeShade="BF"/>
+      <w:color w:val="17365D" w:themeColor="text2" w:themeShade="BF"/>
       <w:spacing w:val="5"/>
       <w:kern w:val="28"/>
       <w:sz w:val="52"/>
@@ -614,7 +836,7 @@
     <w:rsid w:val="00AC191C"/>
     <w:rPr>
       <w:rFonts w:asciiTheme="majorHAnsi" w:eastAsiaTheme="majorEastAsia" w:hAnsiTheme="majorHAnsi" w:cstheme="majorBidi"/>
-      <w:color w:val="17375E" w:themeColor="text2" w:themeShade="BF"/>
+      <w:color w:val="17365D" w:themeColor="text2" w:themeShade="BF"/>
       <w:spacing w:val="5"/>
       <w:kern w:val="28"/>
       <w:sz w:val="52"/>
@@ -631,7 +853,7 @@
       <w:rFonts w:asciiTheme="majorHAnsi" w:eastAsiaTheme="majorEastAsia" w:hAnsiTheme="majorHAnsi" w:cstheme="majorBidi"/>
       <w:b/>
       <w:bCs/>
-      <w:color w:val="376092" w:themeColor="accent1" w:themeShade="BF"/>
+      <w:color w:val="365F91" w:themeColor="accent1" w:themeShade="BF"/>
       <w:sz w:val="28"/>
       <w:szCs w:val="28"/>
     </w:rPr>
@@ -833,7 +1055,7 @@
       <w:rFonts w:asciiTheme="majorHAnsi" w:eastAsiaTheme="majorEastAsia" w:hAnsiTheme="majorHAnsi" w:cstheme="majorBidi"/>
       <w:b/>
       <w:bCs/>
-      <w:color w:val="376092" w:themeColor="accent1" w:themeShade="BF"/>
+      <w:color w:val="365F91" w:themeColor="accent1" w:themeShade="BF"/>
       <w:sz w:val="28"/>
       <w:szCs w:val="28"/>
     </w:rPr>
@@ -882,7 +1104,7 @@
     </w:pPr>
     <w:rPr>
       <w:rFonts w:asciiTheme="majorHAnsi" w:eastAsiaTheme="majorEastAsia" w:hAnsiTheme="majorHAnsi" w:cstheme="majorBidi"/>
-      <w:color w:val="17375E" w:themeColor="text2" w:themeShade="BF"/>
+      <w:color w:val="17365D" w:themeColor="text2" w:themeShade="BF"/>
       <w:spacing w:val="5"/>
       <w:kern w:val="28"/>
       <w:sz w:val="52"/>
@@ -897,7 +1119,7 @@
     <w:rsid w:val="00AC191C"/>
     <w:rPr>
       <w:rFonts w:asciiTheme="majorHAnsi" w:eastAsiaTheme="majorEastAsia" w:hAnsiTheme="majorHAnsi" w:cstheme="majorBidi"/>
-      <w:color w:val="17375E" w:themeColor="text2" w:themeShade="BF"/>
+      <w:color w:val="17365D" w:themeColor="text2" w:themeShade="BF"/>
       <w:spacing w:val="5"/>
       <w:kern w:val="28"/>
       <w:sz w:val="52"/>
@@ -914,7 +1136,7 @@
       <w:rFonts w:asciiTheme="majorHAnsi" w:eastAsiaTheme="majorEastAsia" w:hAnsiTheme="majorHAnsi" w:cstheme="majorBidi"/>
       <w:b/>
       <w:bCs/>
-      <w:color w:val="376092" w:themeColor="accent1" w:themeShade="BF"/>
+      <w:color w:val="365F91" w:themeColor="accent1" w:themeShade="BF"/>
       <w:sz w:val="28"/>
       <w:szCs w:val="28"/>
     </w:rPr>
@@ -944,34 +1166,34 @@
         <a:sysClr val="window" lastClr="FFFFFF"/>
       </a:lt1>
       <a:dk2>
-        <a:srgbClr xmlns:mc="http://schemas.openxmlformats.org/markup-compatibility/2006" xmlns:a14="http://schemas.microsoft.com/office/drawing/2010/main" val="1F497D" mc:Ignorable=""/>
+        <a:srgbClr val="1F497D"/>
       </a:dk2>
       <a:lt2>
-        <a:srgbClr xmlns:mc="http://schemas.openxmlformats.org/markup-compatibility/2006" xmlns:a14="http://schemas.microsoft.com/office/drawing/2010/main" val="EEECE1" mc:Ignorable=""/>
+        <a:srgbClr val="EEECE1"/>
       </a:lt2>
       <a:accent1>
-        <a:srgbClr xmlns:mc="http://schemas.openxmlformats.org/markup-compatibility/2006" xmlns:a14="http://schemas.microsoft.com/office/drawing/2010/main" val="4F81BD" mc:Ignorable=""/>
+        <a:srgbClr val="4F81BD"/>
       </a:accent1>
       <a:accent2>
-        <a:srgbClr xmlns:mc="http://schemas.openxmlformats.org/markup-compatibility/2006" xmlns:a14="http://schemas.microsoft.com/office/drawing/2010/main" val="C0504D" mc:Ignorable=""/>
+        <a:srgbClr val="C0504D"/>
       </a:accent2>
       <a:accent3>
-        <a:srgbClr xmlns:mc="http://schemas.openxmlformats.org/markup-compatibility/2006" xmlns:a14="http://schemas.microsoft.com/office/drawing/2010/main" val="9BBB59" mc:Ignorable=""/>
+        <a:srgbClr val="9BBB59"/>
       </a:accent3>
       <a:accent4>
-        <a:srgbClr xmlns:mc="http://schemas.openxmlformats.org/markup-compatibility/2006" xmlns:a14="http://schemas.microsoft.com/office/drawing/2010/main" val="8064A2" mc:Ignorable=""/>
+        <a:srgbClr val="8064A2"/>
       </a:accent4>
       <a:accent5>
-        <a:srgbClr xmlns:mc="http://schemas.openxmlformats.org/markup-compatibility/2006" xmlns:a14="http://schemas.microsoft.com/office/drawing/2010/main" val="4BACC6" mc:Ignorable=""/>
+        <a:srgbClr val="4BACC6"/>
       </a:accent5>
       <a:accent6>
-        <a:srgbClr xmlns:mc="http://schemas.openxmlformats.org/markup-compatibility/2006" xmlns:a14="http://schemas.microsoft.com/office/drawing/2010/main" val="F79646" mc:Ignorable=""/>
+        <a:srgbClr val="F79646"/>
       </a:accent6>
       <a:hlink>
-        <a:srgbClr xmlns:mc="http://schemas.openxmlformats.org/markup-compatibility/2006" xmlns:a14="http://schemas.microsoft.com/office/drawing/2010/main" val="0000FF" mc:Ignorable=""/>
+        <a:srgbClr val="0000FF"/>
       </a:hlink>
       <a:folHlink>
-        <a:srgbClr xmlns:mc="http://schemas.openxmlformats.org/markup-compatibility/2006" xmlns:a14="http://schemas.microsoft.com/office/drawing/2010/main" val="800080" mc:Ignorable=""/>
+        <a:srgbClr val="800080"/>
       </a:folHlink>
     </a:clrScheme>
     <a:fontScheme name="Office">
@@ -1125,7 +1347,7 @@
         <a:effectStyle>
           <a:effectLst>
             <a:outerShdw blurRad="40000" dist="20000" dir="5400000" rotWithShape="0">
-              <a:srgbClr xmlns:mc="http://schemas.openxmlformats.org/markup-compatibility/2006" xmlns:a14="http://schemas.microsoft.com/office/drawing/2010/main" val="000000" mc:Ignorable="">
+              <a:srgbClr val="000000">
                 <a:alpha val="38000"/>
               </a:srgbClr>
             </a:outerShdw>
@@ -1134,7 +1356,7 @@
         <a:effectStyle>
           <a:effectLst>
             <a:outerShdw blurRad="40000" dist="23000" dir="5400000" rotWithShape="0">
-              <a:srgbClr xmlns:mc="http://schemas.openxmlformats.org/markup-compatibility/2006" xmlns:a14="http://schemas.microsoft.com/office/drawing/2010/main" val="000000" mc:Ignorable="">
+              <a:srgbClr val="000000">
                 <a:alpha val="35000"/>
               </a:srgbClr>
             </a:outerShdw>
@@ -1143,7 +1365,7 @@
         <a:effectStyle>
           <a:effectLst>
             <a:outerShdw blurRad="40000" dist="23000" dir="5400000" rotWithShape="0">
-              <a:srgbClr xmlns:mc="http://schemas.openxmlformats.org/markup-compatibility/2006" xmlns:a14="http://schemas.microsoft.com/office/drawing/2010/main" val="000000" mc:Ignorable="">
+              <a:srgbClr val="000000">
                 <a:alpha val="35000"/>
               </a:srgbClr>
             </a:outerShdw>

--- a/trunk/Deluvio/Deluvio.docx
+++ b/trunk/Deluvio/Deluvio.docx
@@ -364,7 +364,34 @@
         <w:rPr>
           <w:lang w:val="en-US"/>
         </w:rPr>
-        <w:t>EEPROM.</w:t>
+        <w:t>EEPROM</w:t>
+      </w:r>
+      <w:r>
+        <w:t>.</w:t>
+      </w:r>
+    </w:p>
+    <w:p>
+      <w:pPr>
+        <w:pStyle w:val="ListParagraph"/>
+        <w:numPr>
+          <w:ilvl w:val="0"/>
+          <w:numId w:val="2"/>
+        </w:numPr>
+      </w:pPr>
+      <w:r>
+        <w:t>Сделать блокировку клавиш.</w:t>
+      </w:r>
+    </w:p>
+    <w:p>
+      <w:pPr>
+        <w:pStyle w:val="ListParagraph"/>
+        <w:numPr>
+          <w:ilvl w:val="0"/>
+          <w:numId w:val="2"/>
+        </w:numPr>
+      </w:pPr>
+      <w:r>
+        <w:t>Сделать датчик воды.</w:t>
       </w:r>
       <w:bookmarkStart w:id="0" w:name="_GoBack"/>
       <w:bookmarkEnd w:id="0"/>

--- a/trunk/Deluvio/Deluvio.docx
+++ b/trunk/Deluvio/Deluvio.docx
@@ -392,6 +392,48 @@
       </w:pPr>
       <w:r>
         <w:t>Сделать датчик воды.</w:t>
+      </w:r>
+    </w:p>
+    <w:p>
+      <w:pPr>
+        <w:pStyle w:val="ListParagraph"/>
+        <w:numPr>
+          <w:ilvl w:val="0"/>
+          <w:numId w:val="2"/>
+        </w:numPr>
+      </w:pPr>
+      <w:r>
+        <w:t xml:space="preserve">Сделать </w:t>
+      </w:r>
+      <w:r>
+        <w:rPr>
+          <w:lang w:val="en-US"/>
+        </w:rPr>
+        <w:t>energy saving.</w:t>
+      </w:r>
+    </w:p>
+    <w:p>
+      <w:pPr>
+        <w:pStyle w:val="ListParagraph"/>
+        <w:numPr>
+          <w:ilvl w:val="0"/>
+          <w:numId w:val="2"/>
+        </w:numPr>
+      </w:pPr>
+      <w:r>
+        <w:t>Сделать детектор батарейки.</w:t>
+      </w:r>
+    </w:p>
+    <w:p>
+      <w:pPr>
+        <w:pStyle w:val="ListParagraph"/>
+        <w:numPr>
+          <w:ilvl w:val="0"/>
+          <w:numId w:val="2"/>
+        </w:numPr>
+      </w:pPr>
+      <w:r>
+        <w:t>Сделать измеритель батарейки.</w:t>
       </w:r>
       <w:bookmarkStart w:id="0" w:name="_GoBack"/>
       <w:bookmarkEnd w:id="0"/>

--- a/trunk/Deluvio/Deluvio.docx
+++ b/trunk/Deluvio/Deluvio.docx
@@ -246,13 +246,9 @@
           <w:color w:val="365F91" w:themeColor="accent1" w:themeShade="BF"/>
           <w:sz w:val="28"/>
           <w:szCs w:val="28"/>
-          <w:lang w:val="en-US"/>
-        </w:rPr>
-      </w:pPr>
-      <w:r>
-        <w:rPr>
-          <w:lang w:val="en-US"/>
-        </w:rPr>
+        </w:rPr>
+      </w:pPr>
+      <w:r>
         <w:br w:type="page"/>
       </w:r>
     </w:p>
@@ -292,7 +288,495 @@
         </w:numPr>
       </w:pPr>
       <w:r>
-        <w:t xml:space="preserve">Убрать вовсе резистор </w:t>
+        <w:t>Сделать БОЛЬШИЕ часы (а надо?)</w:t>
+      </w:r>
+    </w:p>
+    <w:p>
+      <w:pPr>
+        <w:pStyle w:val="ListParagraph"/>
+        <w:numPr>
+          <w:ilvl w:val="0"/>
+          <w:numId w:val="2"/>
+        </w:numPr>
+      </w:pPr>
+      <w:r>
+        <w:t xml:space="preserve">Сделать сохранение настроек в </w:t>
+      </w:r>
+      <w:r>
+        <w:rPr>
+          <w:lang w:val="en-US"/>
+        </w:rPr>
+        <w:t>EEPROM</w:t>
+      </w:r>
+      <w:r>
+        <w:t>.</w:t>
+      </w:r>
+    </w:p>
+    <w:p>
+      <w:pPr>
+        <w:pStyle w:val="ListParagraph"/>
+        <w:numPr>
+          <w:ilvl w:val="0"/>
+          <w:numId w:val="2"/>
+        </w:numPr>
+      </w:pPr>
+      <w:r>
+        <w:t>Сделать блокировку клавиш.</w:t>
+      </w:r>
+    </w:p>
+    <w:p>
+      <w:pPr>
+        <w:pStyle w:val="ListParagraph"/>
+        <w:numPr>
+          <w:ilvl w:val="0"/>
+          <w:numId w:val="2"/>
+        </w:numPr>
+      </w:pPr>
+      <w:r>
+        <w:t>Сделать датчик воды.</w:t>
+      </w:r>
+    </w:p>
+    <w:p>
+      <w:pPr>
+        <w:pStyle w:val="ListParagraph"/>
+        <w:numPr>
+          <w:ilvl w:val="0"/>
+          <w:numId w:val="2"/>
+        </w:numPr>
+      </w:pPr>
+      <w:r>
+        <w:t xml:space="preserve">Сделать </w:t>
+      </w:r>
+      <w:r>
+        <w:rPr>
+          <w:lang w:val="en-US"/>
+        </w:rPr>
+        <w:t>energy saving.</w:t>
+      </w:r>
+    </w:p>
+    <w:p>
+      <w:pPr>
+        <w:pStyle w:val="ListParagraph"/>
+        <w:numPr>
+          <w:ilvl w:val="0"/>
+          <w:numId w:val="2"/>
+        </w:numPr>
+      </w:pPr>
+      <w:r>
+        <w:t>Сделать детектор батарейки.</w:t>
+      </w:r>
+    </w:p>
+    <w:p>
+      <w:pPr>
+        <w:pStyle w:val="ListParagraph"/>
+        <w:numPr>
+          <w:ilvl w:val="0"/>
+          <w:numId w:val="2"/>
+        </w:numPr>
+      </w:pPr>
+      <w:r>
+        <w:t>Сделать измеритель батарейки.</w:t>
+      </w:r>
+    </w:p>
+    <w:p>
+      <w:pPr>
+        <w:pStyle w:val="Heading1"/>
+      </w:pPr>
+      <w:r>
+        <w:t>Проблема питания</w:t>
+      </w:r>
+    </w:p>
+    <w:p>
+      <w:r>
+        <w:t xml:space="preserve">Не был учтен ток потребления стабилизатора </w:t>
+      </w:r>
+      <w:r>
+        <w:rPr>
+          <w:lang w:val="en-US"/>
+        </w:rPr>
+        <w:t>LD</w:t>
+      </w:r>
+      <w:r>
+        <w:t xml:space="preserve">1117. </w:t>
+      </w:r>
+      <w:r>
+        <w:t>А он – порядка 5.5 мА. На этом фоне потребление Меги и экрана не заметно вовсе.</w:t>
+      </w:r>
+    </w:p>
+    <w:p>
+      <w:r>
+        <w:t>Решения.</w:t>
+      </w:r>
+    </w:p>
+    <w:p>
+      <w:pPr>
+        <w:pStyle w:val="ListParagraph"/>
+        <w:numPr>
+          <w:ilvl w:val="0"/>
+          <w:numId w:val="4"/>
+        </w:numPr>
+      </w:pPr>
+      <w:r>
+        <w:t>Плюнуть. Но: 5.5 мА – это плохо: это 20 суток. Причем просто так, без всякой пользы.</w:t>
+      </w:r>
+    </w:p>
+    <w:p>
+      <w:pPr>
+        <w:pStyle w:val="ListParagraph"/>
+        <w:numPr>
+          <w:ilvl w:val="0"/>
+          <w:numId w:val="4"/>
+        </w:numPr>
+      </w:pPr>
+      <w:r>
+        <w:t>Использовать внешний БП. Но: исчезает гибкость, увеличивается цена – БП на пару ампер поди еще достань.</w:t>
+      </w:r>
+    </w:p>
+    <w:p>
+      <w:pPr>
+        <w:pStyle w:val="ListParagraph"/>
+        <w:numPr>
+          <w:ilvl w:val="0"/>
+          <w:numId w:val="4"/>
+        </w:numPr>
+      </w:pPr>
+      <w:r>
+        <w:t>Использовать внешний БП, но в качестве зарядника, а вместо батареек – аккумуляторы. Плюс – можно использовать любой маломощный БП. Минусы – то же уменьшение гибкости, вдобавок аккумуляторы всё же дорогие: +800 рублей за 8 аккумуляторов.</w:t>
+      </w:r>
+    </w:p>
+    <w:p>
+      <w:pPr>
+        <w:pStyle w:val="ListParagraph"/>
+        <w:numPr>
+          <w:ilvl w:val="0"/>
+          <w:numId w:val="4"/>
+        </w:numPr>
+      </w:pPr>
+      <w:r>
+        <w:t xml:space="preserve">Использовать </w:t>
+      </w:r>
+      <w:r>
+        <w:rPr>
+          <w:lang w:val="en-US"/>
+        </w:rPr>
+        <w:t>switch</w:t>
+      </w:r>
+      <w:r>
+        <w:t>-</w:t>
+      </w:r>
+      <w:r>
+        <w:rPr>
+          <w:lang w:val="en-US"/>
+        </w:rPr>
+        <w:t>mode</w:t>
+      </w:r>
+      <w:r>
+        <w:t xml:space="preserve"> </w:t>
+      </w:r>
+      <w:r>
+        <w:rPr>
+          <w:lang w:val="en-US"/>
+        </w:rPr>
+        <w:t>regulator</w:t>
+      </w:r>
+      <w:r>
+        <w:t xml:space="preserve">. </w:t>
+      </w:r>
+      <w:r>
+        <w:t>Усложнение и удорожание схемы, переразводка, плюс еще не факт, что КПД будет выше. Плюс еще шумы.</w:t>
+      </w:r>
+    </w:p>
+    <w:p>
+      <w:pPr>
+        <w:pStyle w:val="ListParagraph"/>
+        <w:numPr>
+          <w:ilvl w:val="0"/>
+          <w:numId w:val="4"/>
+        </w:numPr>
+      </w:pPr>
+      <w:r>
+        <w:t xml:space="preserve">Использовать </w:t>
+      </w:r>
+      <w:r>
+        <w:rPr>
+          <w:lang w:val="en-US"/>
+        </w:rPr>
+        <w:t>MAX</w:t>
+      </w:r>
+      <w:r>
+        <w:t>88</w:t>
+      </w:r>
+      <w:r>
+        <w:t>80</w:t>
+      </w:r>
+      <w:r>
+        <w:t>-8881</w:t>
+      </w:r>
+      <w:r>
+        <w:t xml:space="preserve">. </w:t>
+      </w:r>
+      <w:r>
+        <w:t xml:space="preserve">Линейный регулятор, </w:t>
+      </w:r>
+      <w:r>
+        <w:t xml:space="preserve">3.5 </w:t>
+      </w:r>
+      <w:r>
+        <w:t>микроампер, от 12 В. Минус</w:t>
+      </w:r>
+      <w:r>
+        <w:t>ы:</w:t>
+      </w:r>
+      <w:r>
+        <w:t xml:space="preserve"> в перспективе переразводка платы, </w:t>
+      </w:r>
+      <w:r>
+        <w:t>плюс он еще 58 р от 20 штук.</w:t>
+      </w:r>
+    </w:p>
+    <w:p>
+      <w:pPr>
+        <w:pStyle w:val="ListParagraph"/>
+        <w:numPr>
+          <w:ilvl w:val="0"/>
+          <w:numId w:val="4"/>
+        </w:numPr>
+      </w:pPr>
+      <w:r>
+        <w:t xml:space="preserve">Использовать ААТ3221, и при этом снизить напряжение питания до 6 В и количество батареек до четырех. </w:t>
+      </w:r>
+      <w:r>
+        <w:t>Проверено: когда напряжение падает ниже 6В, перестает работать ключ. Мотор работает, но сильно дольше поднимает воду вверх. Отказаться от ключа не хочется, потому что у него куча защит по КЗ, перегреву и проч.</w:t>
+      </w:r>
+    </w:p>
+    <w:p>
+      <w:pPr>
+        <w:pStyle w:val="ListParagraph"/>
+        <w:numPr>
+          <w:ilvl w:val="0"/>
+          <w:numId w:val="4"/>
+        </w:numPr>
+      </w:pPr>
+      <w:r>
+        <w:t>Использовать ААТ3221, и при этом использовать часть батареек для цифровой части, а все – для силовой. Минус: батарейки будут разряжаться неравномерно. С другой стороны, там такие токи, что по сравнению с мотором их можно не считать.</w:t>
+      </w:r>
+    </w:p>
+    <w:p>
+      <w:pPr>
+        <w:pStyle w:val="ListParagraph"/>
+        <w:numPr>
+          <w:ilvl w:val="0"/>
+          <w:numId w:val="4"/>
+        </w:numPr>
+      </w:pPr>
+      <w:r>
+        <w:t xml:space="preserve">То же, только запитать всё от двух батареек и убрать регулятор вовсе. Плюсы: снижение цены, простота реализации. Минус: при просадке по питанию рискуем начать питаться от литиевой батарейки. </w:t>
+      </w:r>
+    </w:p>
+    <w:p>
+      <w:pPr>
+        <w:pStyle w:val="ListParagraph"/>
+        <w:numPr>
+          <w:ilvl w:val="0"/>
+          <w:numId w:val="4"/>
+        </w:numPr>
+      </w:pPr>
+      <w:r>
+        <w:t xml:space="preserve">Использовать вообще отдельные батарейки для цифровой части. Минус: их придется дополнительно мерять, или не мерять вовсе; кроме того, </w:t>
+      </w:r>
+      <w:r>
+        <w:t>дополнительные батарейки не влезаю</w:t>
+      </w:r>
+      <w:r>
+        <w:t>т в</w:t>
+      </w:r>
+      <w:r>
+        <w:t xml:space="preserve"> нынешний</w:t>
+      </w:r>
+      <w:r>
+        <w:t xml:space="preserve"> корпус</w:t>
+      </w:r>
+      <w:r>
+        <w:t>. А при двух получим в итоге просадку по питанию.</w:t>
+      </w:r>
+      <w:r>
+        <w:t xml:space="preserve"> Плюс: они будут жить очень долго</w:t>
+      </w:r>
+      <w:r>
+        <w:t>, и они никак не связаны с силовой частью.</w:t>
+      </w:r>
+    </w:p>
+    <w:p>
+      <w:pPr>
+        <w:rPr>
+          <w:lang w:val="en-US"/>
+        </w:rPr>
+      </w:pPr>
+      <w:r>
+        <w:t xml:space="preserve">Итог: применен </w:t>
+      </w:r>
+      <w:r>
+        <w:rPr>
+          <w:lang w:val="en-US"/>
+        </w:rPr>
+        <w:t>TPS</w:t>
+      </w:r>
+      <w:r>
+        <w:t xml:space="preserve">71533. </w:t>
+      </w:r>
+      <w:r>
+        <w:rPr>
+          <w:lang w:val="en-US"/>
+        </w:rPr>
+        <w:t>Iq</w:t>
+      </w:r>
+      <w:r>
+        <w:t xml:space="preserve"> = 3.5</w:t>
+      </w:r>
+      <w:r>
+        <w:rPr>
+          <w:lang w:val="en-US"/>
+        </w:rPr>
+        <w:t>uA</w:t>
+      </w:r>
+      <w:r>
+        <w:t xml:space="preserve">, </w:t>
+      </w:r>
+      <w:r>
+        <w:rPr>
+          <w:lang w:val="en-US"/>
+        </w:rPr>
+        <w:t>Uin</w:t>
+      </w:r>
+      <w:r>
+        <w:t xml:space="preserve"> </w:t>
+      </w:r>
+      <w:r>
+        <w:rPr>
+          <w:lang w:val="en-US"/>
+        </w:rPr>
+        <w:t>max</w:t>
+      </w:r>
+      <w:r>
+        <w:t xml:space="preserve"> = 24</w:t>
+      </w:r>
+      <w:r>
+        <w:rPr>
+          <w:lang w:val="en-US"/>
+        </w:rPr>
+        <w:t>V</w:t>
+      </w:r>
+      <w:r>
+        <w:t>.</w:t>
+      </w:r>
+    </w:p>
+    <w:p>
+      <w:pPr>
+        <w:ind w:firstLine="0"/>
+        <w:jc w:val="left"/>
+        <w:rPr>
+          <w:lang w:val="en-US"/>
+        </w:rPr>
+      </w:pPr>
+      <w:r>
+        <w:rPr>
+          <w:lang w:val="en-US"/>
+        </w:rPr>
+        <w:br w:type="page"/>
+      </w:r>
+    </w:p>
+    <w:p>
+      <w:pPr>
+        <w:pStyle w:val="Heading1"/>
+      </w:pPr>
+      <w:r>
+        <w:rPr>
+          <w:lang w:val="en-US"/>
+        </w:rPr>
+        <w:lastRenderedPageBreak/>
+        <w:t>Knowledge</w:t>
+      </w:r>
+      <w:r>
+        <w:t xml:space="preserve"> </w:t>
+      </w:r>
+      <w:r>
+        <w:rPr>
+          <w:lang w:val="en-US"/>
+        </w:rPr>
+        <w:t>base</w:t>
+      </w:r>
+    </w:p>
+    <w:p>
+      <w:r>
+        <w:t xml:space="preserve">Сенсоры требуют глобального отключения </w:t>
+      </w:r>
+      <w:r>
+        <w:rPr>
+          <w:lang w:val="en-US"/>
+        </w:rPr>
+        <w:t>PULL</w:t>
+      </w:r>
+      <w:r>
+        <w:t>-</w:t>
+      </w:r>
+      <w:r>
+        <w:rPr>
+          <w:lang w:val="en-US"/>
+        </w:rPr>
+        <w:t>UP</w:t>
+      </w:r>
+      <w:r>
+        <w:t xml:space="preserve">. </w:t>
+      </w:r>
+      <w:r>
+        <w:t>Будьте бдительны.</w:t>
+      </w:r>
+    </w:p>
+    <w:p>
+      <w:pPr>
+        <w:pStyle w:val="Heading1"/>
+        <w:rPr>
+          <w:lang w:val="en-US"/>
+        </w:rPr>
+      </w:pPr>
+      <w:r>
+        <w:rPr>
+          <w:lang w:val="en-US"/>
+        </w:rPr>
+        <w:t>Errata</w:t>
+      </w:r>
+    </w:p>
+    <w:p>
+      <w:pPr>
+        <w:pStyle w:val="ListParagraph"/>
+        <w:numPr>
+          <w:ilvl w:val="0"/>
+          <w:numId w:val="5"/>
+        </w:numPr>
+        <w:rPr>
+          <w:lang w:val="en-US"/>
+        </w:rPr>
+      </w:pPr>
+      <w:r>
+        <w:t xml:space="preserve">Переразвести под </w:t>
+      </w:r>
+      <w:r>
+        <w:rPr>
+          <w:lang w:val="en-US"/>
+        </w:rPr>
+        <w:t>TPS71533.</w:t>
+      </w:r>
+    </w:p>
+    <w:p>
+      <w:pPr>
+        <w:pStyle w:val="ListParagraph"/>
+        <w:numPr>
+          <w:ilvl w:val="0"/>
+          <w:numId w:val="5"/>
+        </w:numPr>
+      </w:pPr>
+      <w:r>
+        <w:t xml:space="preserve">Убрать аварийные светодиоды и резисторы </w:t>
       </w:r>
       <w:r>
         <w:rPr>
@@ -301,142 +785,112 @@
         <w:t>R</w:t>
       </w:r>
       <w:r>
-        <w:t xml:space="preserve">6 </w:t>
-      </w:r>
-      <w:r>
-        <w:t xml:space="preserve">и само понятие </w:t>
-      </w:r>
-      <w:r>
-        <w:rPr>
-          <w:lang w:val="en-US"/>
-        </w:rPr>
-        <w:t>SensorPWR</w:t>
-      </w:r>
-      <w:r>
-        <w:t xml:space="preserve">: </w:t>
-      </w:r>
-      <w:r>
-        <w:t xml:space="preserve">должно хватить встроенного </w:t>
-      </w:r>
-      <w:r>
-        <w:rPr>
-          <w:lang w:val="en-US"/>
-        </w:rPr>
-        <w:t>Pull</w:t>
-      </w:r>
-      <w:r>
-        <w:t>-</w:t>
-      </w:r>
-      <w:r>
-        <w:rPr>
-          <w:lang w:val="en-US"/>
-        </w:rPr>
-        <w:t>Up</w:t>
-      </w:r>
-      <w:r>
-        <w:t>.</w:t>
-      </w:r>
-    </w:p>
-    <w:p>
-      <w:pPr>
-        <w:pStyle w:val="ListParagraph"/>
-        <w:numPr>
-          <w:ilvl w:val="0"/>
-          <w:numId w:val="2"/>
-        </w:numPr>
-      </w:pPr>
-      <w:r>
-        <w:t>Сделать БОЛЬШИЕ часы (а надо?)</w:t>
-      </w:r>
-    </w:p>
-    <w:p>
-      <w:pPr>
-        <w:pStyle w:val="ListParagraph"/>
-        <w:numPr>
-          <w:ilvl w:val="0"/>
-          <w:numId w:val="2"/>
-        </w:numPr>
-      </w:pPr>
-      <w:r>
-        <w:t xml:space="preserve">Сделать сохранение настроек в </w:t>
-      </w:r>
-      <w:r>
-        <w:rPr>
-          <w:lang w:val="en-US"/>
-        </w:rPr>
-        <w:t>EEPROM</w:t>
-      </w:r>
-      <w:r>
-        <w:t>.</w:t>
-      </w:r>
-    </w:p>
-    <w:p>
-      <w:pPr>
-        <w:pStyle w:val="ListParagraph"/>
-        <w:numPr>
-          <w:ilvl w:val="0"/>
-          <w:numId w:val="2"/>
-        </w:numPr>
-      </w:pPr>
-      <w:r>
-        <w:t>Сделать блокировку клавиш.</w:t>
-      </w:r>
-    </w:p>
-    <w:p>
-      <w:pPr>
-        <w:pStyle w:val="ListParagraph"/>
-        <w:numPr>
-          <w:ilvl w:val="0"/>
-          <w:numId w:val="2"/>
-        </w:numPr>
-      </w:pPr>
-      <w:r>
-        <w:t>Сделать датчик воды.</w:t>
-      </w:r>
-    </w:p>
-    <w:p>
-      <w:pPr>
-        <w:pStyle w:val="ListParagraph"/>
-        <w:numPr>
-          <w:ilvl w:val="0"/>
-          <w:numId w:val="2"/>
-        </w:numPr>
-      </w:pPr>
-      <w:r>
-        <w:t xml:space="preserve">Сделать </w:t>
-      </w:r>
-      <w:r>
-        <w:rPr>
-          <w:lang w:val="en-US"/>
-        </w:rPr>
-        <w:t>energy saving.</w:t>
-      </w:r>
-    </w:p>
-    <w:p>
-      <w:pPr>
-        <w:pStyle w:val="ListParagraph"/>
-        <w:numPr>
-          <w:ilvl w:val="0"/>
-          <w:numId w:val="2"/>
-        </w:numPr>
-      </w:pPr>
-      <w:r>
-        <w:t>Сделать детектор батарейки.</w:t>
-      </w:r>
-    </w:p>
-    <w:p>
-      <w:pPr>
-        <w:pStyle w:val="ListParagraph"/>
-        <w:numPr>
-          <w:ilvl w:val="0"/>
-          <w:numId w:val="2"/>
-        </w:numPr>
-      </w:pPr>
-      <w:r>
-        <w:t>Сделать измеритель батарейки.</w:t>
-      </w:r>
+        <w:t>19, 20, 21, 22; 15, 16, 17,</w:t>
+      </w:r>
+      <w:r>
+        <w:t xml:space="preserve"> 18. </w:t>
+      </w:r>
+      <w:r>
+        <w:t>Вместо этого соединить все выводы 3 ключей и ввести их в мегу. Аварию отображать на экране.</w:t>
+      </w:r>
+    </w:p>
+    <w:p>
+      <w:pPr>
+        <w:pStyle w:val="ListParagraph"/>
+        <w:numPr>
+          <w:ilvl w:val="0"/>
+          <w:numId w:val="5"/>
+        </w:numPr>
+      </w:pPr>
+      <w:r>
+        <w:t xml:space="preserve">Убрать </w:t>
+      </w:r>
+      <w:r>
+        <w:rPr>
+          <w:lang w:val="en-US"/>
+        </w:rPr>
+        <w:t>R23, 24, 25, 26.</w:t>
+      </w:r>
+    </w:p>
+    <w:p>
+      <w:pPr>
+        <w:pStyle w:val="ListParagraph"/>
+        <w:numPr>
+          <w:ilvl w:val="0"/>
+          <w:numId w:val="5"/>
+        </w:numPr>
+      </w:pPr>
+      <w:r>
+        <w:rPr>
+          <w:lang w:val="en-US"/>
+        </w:rPr>
+        <w:t>R</w:t>
+      </w:r>
+      <w:r>
+        <w:t xml:space="preserve">7 </w:t>
+      </w:r>
+      <w:r>
+        <w:t>ставить ом 100.</w:t>
+      </w:r>
+    </w:p>
+    <w:p>
+      <w:pPr>
+        <w:pStyle w:val="ListParagraph"/>
+        <w:numPr>
+          <w:ilvl w:val="0"/>
+          <w:numId w:val="5"/>
+        </w:numPr>
+      </w:pPr>
+      <w:r>
+        <w:t>Переместить пищалку влево вниз.</w:t>
+      </w:r>
+    </w:p>
+    <w:p>
+      <w:pPr>
+        <w:pStyle w:val="ListParagraph"/>
+        <w:numPr>
+          <w:ilvl w:val="0"/>
+          <w:numId w:val="5"/>
+        </w:numPr>
+      </w:pPr>
       <w:bookmarkStart w:id="0" w:name="_GoBack"/>
       <w:bookmarkEnd w:id="0"/>
+      <w:r>
+        <w:t xml:space="preserve">Переместить </w:t>
+      </w:r>
+      <w:r>
+        <w:rPr>
+          <w:lang w:val="en-US"/>
+        </w:rPr>
+        <w:t xml:space="preserve">JTAG </w:t>
+      </w:r>
+      <w:r>
+        <w:t>вниз.</w:t>
+      </w:r>
+    </w:p>
+    <w:p>
+      <w:pPr>
+        <w:pStyle w:val="ListParagraph"/>
+        <w:numPr>
+          <w:ilvl w:val="0"/>
+          <w:numId w:val="5"/>
+        </w:numPr>
+      </w:pPr>
+      <w:r>
+        <w:t xml:space="preserve">Заменить резистор </w:t>
+      </w:r>
+      <w:r>
+        <w:rPr>
+          <w:lang w:val="en-US"/>
+        </w:rPr>
+        <w:t>R</w:t>
+      </w:r>
+      <w:r>
+        <w:t xml:space="preserve">8 </w:t>
+      </w:r>
+      <w:r>
+        <w:t>на конденсатор 0.1.</w:t>
+      </w:r>
     </w:p>
     <w:sectPr>
       <w:pgSz w:w="11906" w:h="16838"/>
@@ -451,6 +905,95 @@
 <file path=word/numbering.xml><?xml version="1.0" encoding="utf-8"?>
 <w:numbering xmlns:wpc="http://schemas.microsoft.com/office/word/2010/wordprocessingCanvas" xmlns:mc="http://schemas.openxmlformats.org/markup-compatibility/2006" xmlns:o="urn:schemas-microsoft-com:office:office" xmlns:r="http://schemas.openxmlformats.org/officeDocument/2006/relationships" xmlns:m="http://schemas.openxmlformats.org/officeDocument/2006/math" xmlns:v="urn:schemas-microsoft-com:vml" xmlns:wp14="http://schemas.microsoft.com/office/word/2010/wordprocessingDrawing" xmlns:wp="http://schemas.openxmlformats.org/drawingml/2006/wordprocessingDrawing" xmlns:w10="urn:schemas-microsoft-com:office:word" xmlns:w="http://schemas.openxmlformats.org/wordprocessingml/2006/main" xmlns:w14="http://schemas.microsoft.com/office/word/2010/wordml" xmlns:wpg="http://schemas.microsoft.com/office/word/2010/wordprocessingGroup" xmlns:wpi="http://schemas.microsoft.com/office/word/2010/wordprocessingInk" xmlns:wne="http://schemas.microsoft.com/office/word/2006/wordml" xmlns:wps="http://schemas.microsoft.com/office/word/2010/wordprocessingShape" mc:Ignorable="w14 wp14">
   <w:abstractNum w:abstractNumId="0">
+    <w:nsid w:val="150476A6"/>
+    <w:multiLevelType w:val="hybridMultilevel"/>
+    <w:tmpl w:val="932435F8"/>
+    <w:lvl w:ilvl="0" w:tplc="4B046704">
+      <w:start w:val="1"/>
+      <w:numFmt w:val="decimal"/>
+      <w:lvlText w:val="%1."/>
+      <w:lvlJc w:val="left"/>
+      <w:pPr>
+        <w:ind w:left="1069" w:hanging="360"/>
+      </w:pPr>
+      <w:rPr>
+        <w:rFonts w:hint="default"/>
+      </w:rPr>
+    </w:lvl>
+    <w:lvl w:ilvl="1" w:tplc="04190019" w:tentative="1">
+      <w:start w:val="1"/>
+      <w:numFmt w:val="lowerLetter"/>
+      <w:lvlText w:val="%2."/>
+      <w:lvlJc w:val="left"/>
+      <w:pPr>
+        <w:ind w:left="1789" w:hanging="360"/>
+      </w:pPr>
+    </w:lvl>
+    <w:lvl w:ilvl="2" w:tplc="0419001B" w:tentative="1">
+      <w:start w:val="1"/>
+      <w:numFmt w:val="lowerRoman"/>
+      <w:lvlText w:val="%3."/>
+      <w:lvlJc w:val="right"/>
+      <w:pPr>
+        <w:ind w:left="2509" w:hanging="180"/>
+      </w:pPr>
+    </w:lvl>
+    <w:lvl w:ilvl="3" w:tplc="0419000F" w:tentative="1">
+      <w:start w:val="1"/>
+      <w:numFmt w:val="decimal"/>
+      <w:lvlText w:val="%4."/>
+      <w:lvlJc w:val="left"/>
+      <w:pPr>
+        <w:ind w:left="3229" w:hanging="360"/>
+      </w:pPr>
+    </w:lvl>
+    <w:lvl w:ilvl="4" w:tplc="04190019" w:tentative="1">
+      <w:start w:val="1"/>
+      <w:numFmt w:val="lowerLetter"/>
+      <w:lvlText w:val="%5."/>
+      <w:lvlJc w:val="left"/>
+      <w:pPr>
+        <w:ind w:left="3949" w:hanging="360"/>
+      </w:pPr>
+    </w:lvl>
+    <w:lvl w:ilvl="5" w:tplc="0419001B" w:tentative="1">
+      <w:start w:val="1"/>
+      <w:numFmt w:val="lowerRoman"/>
+      <w:lvlText w:val="%6."/>
+      <w:lvlJc w:val="right"/>
+      <w:pPr>
+        <w:ind w:left="4669" w:hanging="180"/>
+      </w:pPr>
+    </w:lvl>
+    <w:lvl w:ilvl="6" w:tplc="0419000F" w:tentative="1">
+      <w:start w:val="1"/>
+      <w:numFmt w:val="decimal"/>
+      <w:lvlText w:val="%7."/>
+      <w:lvlJc w:val="left"/>
+      <w:pPr>
+        <w:ind w:left="5389" w:hanging="360"/>
+      </w:pPr>
+    </w:lvl>
+    <w:lvl w:ilvl="7" w:tplc="04190019" w:tentative="1">
+      <w:start w:val="1"/>
+      <w:numFmt w:val="lowerLetter"/>
+      <w:lvlText w:val="%8."/>
+      <w:lvlJc w:val="left"/>
+      <w:pPr>
+        <w:ind w:left="6109" w:hanging="360"/>
+      </w:pPr>
+    </w:lvl>
+    <w:lvl w:ilvl="8" w:tplc="0419001B" w:tentative="1">
+      <w:start w:val="1"/>
+      <w:numFmt w:val="lowerRoman"/>
+      <w:lvlText w:val="%9."/>
+      <w:lvlJc w:val="right"/>
+      <w:pPr>
+        <w:ind w:left="6829" w:hanging="180"/>
+      </w:pPr>
+    </w:lvl>
+  </w:abstractNum>
+  <w:abstractNum w:abstractNumId="1">
     <w:nsid w:val="1A6A0BA1"/>
     <w:multiLevelType w:val="hybridMultilevel"/>
     <w:tmpl w:val="9690BA1E"/>
@@ -563,7 +1106,7 @@
       </w:rPr>
     </w:lvl>
   </w:abstractNum>
-  <w:abstractNum w:abstractNumId="1">
+  <w:abstractNum w:abstractNumId="2">
     <w:nsid w:val="28713924"/>
     <w:multiLevelType w:val="hybridMultilevel"/>
     <w:tmpl w:val="B49AEEBA"/>
@@ -649,11 +1192,222 @@
       </w:pPr>
     </w:lvl>
   </w:abstractNum>
+  <w:abstractNum w:abstractNumId="3">
+    <w:nsid w:val="450767FF"/>
+    <w:multiLevelType w:val="hybridMultilevel"/>
+    <w:tmpl w:val="CAE4456A"/>
+    <w:lvl w:ilvl="0" w:tplc="04190001">
+      <w:start w:val="1"/>
+      <w:numFmt w:val="bullet"/>
+      <w:lvlText w:val=""/>
+      <w:lvlJc w:val="left"/>
+      <w:pPr>
+        <w:ind w:left="1429" w:hanging="360"/>
+      </w:pPr>
+      <w:rPr>
+        <w:rFonts w:ascii="Symbol" w:hAnsi="Symbol" w:hint="default"/>
+      </w:rPr>
+    </w:lvl>
+    <w:lvl w:ilvl="1" w:tplc="04190003" w:tentative="1">
+      <w:start w:val="1"/>
+      <w:numFmt w:val="bullet"/>
+      <w:lvlText w:val="o"/>
+      <w:lvlJc w:val="left"/>
+      <w:pPr>
+        <w:ind w:left="2149" w:hanging="360"/>
+      </w:pPr>
+      <w:rPr>
+        <w:rFonts w:ascii="Courier New" w:hAnsi="Courier New" w:cs="Courier New" w:hint="default"/>
+      </w:rPr>
+    </w:lvl>
+    <w:lvl w:ilvl="2" w:tplc="04190005" w:tentative="1">
+      <w:start w:val="1"/>
+      <w:numFmt w:val="bullet"/>
+      <w:lvlText w:val=""/>
+      <w:lvlJc w:val="left"/>
+      <w:pPr>
+        <w:ind w:left="2869" w:hanging="360"/>
+      </w:pPr>
+      <w:rPr>
+        <w:rFonts w:ascii="Wingdings" w:hAnsi="Wingdings" w:hint="default"/>
+      </w:rPr>
+    </w:lvl>
+    <w:lvl w:ilvl="3" w:tplc="04190001" w:tentative="1">
+      <w:start w:val="1"/>
+      <w:numFmt w:val="bullet"/>
+      <w:lvlText w:val=""/>
+      <w:lvlJc w:val="left"/>
+      <w:pPr>
+        <w:ind w:left="3589" w:hanging="360"/>
+      </w:pPr>
+      <w:rPr>
+        <w:rFonts w:ascii="Symbol" w:hAnsi="Symbol" w:hint="default"/>
+      </w:rPr>
+    </w:lvl>
+    <w:lvl w:ilvl="4" w:tplc="04190003" w:tentative="1">
+      <w:start w:val="1"/>
+      <w:numFmt w:val="bullet"/>
+      <w:lvlText w:val="o"/>
+      <w:lvlJc w:val="left"/>
+      <w:pPr>
+        <w:ind w:left="4309" w:hanging="360"/>
+      </w:pPr>
+      <w:rPr>
+        <w:rFonts w:ascii="Courier New" w:hAnsi="Courier New" w:cs="Courier New" w:hint="default"/>
+      </w:rPr>
+    </w:lvl>
+    <w:lvl w:ilvl="5" w:tplc="04190005" w:tentative="1">
+      <w:start w:val="1"/>
+      <w:numFmt w:val="bullet"/>
+      <w:lvlText w:val=""/>
+      <w:lvlJc w:val="left"/>
+      <w:pPr>
+        <w:ind w:left="5029" w:hanging="360"/>
+      </w:pPr>
+      <w:rPr>
+        <w:rFonts w:ascii="Wingdings" w:hAnsi="Wingdings" w:hint="default"/>
+      </w:rPr>
+    </w:lvl>
+    <w:lvl w:ilvl="6" w:tplc="04190001" w:tentative="1">
+      <w:start w:val="1"/>
+      <w:numFmt w:val="bullet"/>
+      <w:lvlText w:val=""/>
+      <w:lvlJc w:val="left"/>
+      <w:pPr>
+        <w:ind w:left="5749" w:hanging="360"/>
+      </w:pPr>
+      <w:rPr>
+        <w:rFonts w:ascii="Symbol" w:hAnsi="Symbol" w:hint="default"/>
+      </w:rPr>
+    </w:lvl>
+    <w:lvl w:ilvl="7" w:tplc="04190003" w:tentative="1">
+      <w:start w:val="1"/>
+      <w:numFmt w:val="bullet"/>
+      <w:lvlText w:val="o"/>
+      <w:lvlJc w:val="left"/>
+      <w:pPr>
+        <w:ind w:left="6469" w:hanging="360"/>
+      </w:pPr>
+      <w:rPr>
+        <w:rFonts w:ascii="Courier New" w:hAnsi="Courier New" w:cs="Courier New" w:hint="default"/>
+      </w:rPr>
+    </w:lvl>
+    <w:lvl w:ilvl="8" w:tplc="04190005" w:tentative="1">
+      <w:start w:val="1"/>
+      <w:numFmt w:val="bullet"/>
+      <w:lvlText w:val=""/>
+      <w:lvlJc w:val="left"/>
+      <w:pPr>
+        <w:ind w:left="7189" w:hanging="360"/>
+      </w:pPr>
+      <w:rPr>
+        <w:rFonts w:ascii="Wingdings" w:hAnsi="Wingdings" w:hint="default"/>
+      </w:rPr>
+    </w:lvl>
+  </w:abstractNum>
+  <w:abstractNum w:abstractNumId="4">
+    <w:nsid w:val="600F6780"/>
+    <w:multiLevelType w:val="hybridMultilevel"/>
+    <w:tmpl w:val="A8AE9D0E"/>
+    <w:lvl w:ilvl="0" w:tplc="E1086E16">
+      <w:start w:val="1"/>
+      <w:numFmt w:val="decimal"/>
+      <w:lvlText w:val="%1."/>
+      <w:lvlJc w:val="left"/>
+      <w:pPr>
+        <w:ind w:left="1069" w:hanging="360"/>
+      </w:pPr>
+      <w:rPr>
+        <w:rFonts w:hint="default"/>
+      </w:rPr>
+    </w:lvl>
+    <w:lvl w:ilvl="1" w:tplc="04190019" w:tentative="1">
+      <w:start w:val="1"/>
+      <w:numFmt w:val="lowerLetter"/>
+      <w:lvlText w:val="%2."/>
+      <w:lvlJc w:val="left"/>
+      <w:pPr>
+        <w:ind w:left="1789" w:hanging="360"/>
+      </w:pPr>
+    </w:lvl>
+    <w:lvl w:ilvl="2" w:tplc="0419001B" w:tentative="1">
+      <w:start w:val="1"/>
+      <w:numFmt w:val="lowerRoman"/>
+      <w:lvlText w:val="%3."/>
+      <w:lvlJc w:val="right"/>
+      <w:pPr>
+        <w:ind w:left="2509" w:hanging="180"/>
+      </w:pPr>
+    </w:lvl>
+    <w:lvl w:ilvl="3" w:tplc="0419000F" w:tentative="1">
+      <w:start w:val="1"/>
+      <w:numFmt w:val="decimal"/>
+      <w:lvlText w:val="%4."/>
+      <w:lvlJc w:val="left"/>
+      <w:pPr>
+        <w:ind w:left="3229" w:hanging="360"/>
+      </w:pPr>
+    </w:lvl>
+    <w:lvl w:ilvl="4" w:tplc="04190019" w:tentative="1">
+      <w:start w:val="1"/>
+      <w:numFmt w:val="lowerLetter"/>
+      <w:lvlText w:val="%5."/>
+      <w:lvlJc w:val="left"/>
+      <w:pPr>
+        <w:ind w:left="3949" w:hanging="360"/>
+      </w:pPr>
+    </w:lvl>
+    <w:lvl w:ilvl="5" w:tplc="0419001B" w:tentative="1">
+      <w:start w:val="1"/>
+      <w:numFmt w:val="lowerRoman"/>
+      <w:lvlText w:val="%6."/>
+      <w:lvlJc w:val="right"/>
+      <w:pPr>
+        <w:ind w:left="4669" w:hanging="180"/>
+      </w:pPr>
+    </w:lvl>
+    <w:lvl w:ilvl="6" w:tplc="0419000F" w:tentative="1">
+      <w:start w:val="1"/>
+      <w:numFmt w:val="decimal"/>
+      <w:lvlText w:val="%7."/>
+      <w:lvlJc w:val="left"/>
+      <w:pPr>
+        <w:ind w:left="5389" w:hanging="360"/>
+      </w:pPr>
+    </w:lvl>
+    <w:lvl w:ilvl="7" w:tplc="04190019" w:tentative="1">
+      <w:start w:val="1"/>
+      <w:numFmt w:val="lowerLetter"/>
+      <w:lvlText w:val="%8."/>
+      <w:lvlJc w:val="left"/>
+      <w:pPr>
+        <w:ind w:left="6109" w:hanging="360"/>
+      </w:pPr>
+    </w:lvl>
+    <w:lvl w:ilvl="8" w:tplc="0419001B" w:tentative="1">
+      <w:start w:val="1"/>
+      <w:numFmt w:val="lowerRoman"/>
+      <w:lvlText w:val="%9."/>
+      <w:lvlJc w:val="right"/>
+      <w:pPr>
+        <w:ind w:left="6829" w:hanging="180"/>
+      </w:pPr>
+    </w:lvl>
+  </w:abstractNum>
   <w:num w:numId="1">
+    <w:abstractNumId w:val="1"/>
+  </w:num>
+  <w:num w:numId="2">
+    <w:abstractNumId w:val="2"/>
+  </w:num>
+  <w:num w:numId="3">
     <w:abstractNumId w:val="0"/>
   </w:num>
-  <w:num w:numId="2">
-    <w:abstractNumId w:val="1"/>
+  <w:num w:numId="4">
+    <w:abstractNumId w:val="4"/>
+  </w:num>
+  <w:num w:numId="5">
+    <w:abstractNumId w:val="3"/>
   </w:num>
 </w:numbering>
 </file>

--- a/trunk/Deluvio/Deluvio.docx
+++ b/trunk/Deluvio/Deluvio.docx
@@ -331,8 +331,14 @@
           <w:ilvl w:val="0"/>
           <w:numId w:val="2"/>
         </w:numPr>
-      </w:pPr>
-      <w:r>
+        <w:rPr>
+          <w:strike/>
+        </w:rPr>
+      </w:pPr>
+      <w:r>
+        <w:rPr>
+          <w:strike/>
+        </w:rPr>
         <w:t>Сделать датчик воды.</w:t>
       </w:r>
     </w:p>
@@ -343,12 +349,19 @@
           <w:ilvl w:val="0"/>
           <w:numId w:val="2"/>
         </w:numPr>
-      </w:pPr>
-      <w:r>
+        <w:rPr>
+          <w:strike/>
+        </w:rPr>
+      </w:pPr>
+      <w:r>
+        <w:rPr>
+          <w:strike/>
+        </w:rPr>
         <w:t xml:space="preserve">Сделать </w:t>
       </w:r>
       <w:r>
         <w:rPr>
+          <w:strike/>
           <w:lang w:val="en-US"/>
         </w:rPr>
         <w:t>energy saving.</w:t>
@@ -361,8 +374,14 @@
           <w:ilvl w:val="0"/>
           <w:numId w:val="2"/>
         </w:numPr>
-      </w:pPr>
-      <w:r>
+        <w:rPr>
+          <w:strike/>
+        </w:rPr>
+      </w:pPr>
+      <w:r>
+        <w:rPr>
+          <w:strike/>
+        </w:rPr>
         <w:t>Сделать детектор батарейки.</w:t>
       </w:r>
     </w:p>
@@ -377,6 +396,8 @@
       <w:r>
         <w:t>Сделать измеритель батарейки.</w:t>
       </w:r>
+      <w:bookmarkStart w:id="0" w:name="_GoBack"/>
+      <w:bookmarkEnd w:id="0"/>
     </w:p>
     <w:p>
       <w:pPr>
@@ -853,8 +874,6 @@
           <w:numId w:val="5"/>
         </w:numPr>
       </w:pPr>
-      <w:bookmarkStart w:id="0" w:name="_GoBack"/>
-      <w:bookmarkEnd w:id="0"/>
       <w:r>
         <w:t xml:space="preserve">Переместить </w:t>
       </w:r>

--- a/trunk/Deluvio/Deluvio.docx
+++ b/trunk/Deluvio/Deluvio.docx
@@ -298,17 +298,27 @@
           <w:ilvl w:val="0"/>
           <w:numId w:val="2"/>
         </w:numPr>
-      </w:pPr>
-      <w:r>
+        <w:rPr>
+          <w:strike/>
+        </w:rPr>
+      </w:pPr>
+      <w:r>
+        <w:rPr>
+          <w:strike/>
+        </w:rPr>
         <w:t xml:space="preserve">Сделать сохранение настроек в </w:t>
       </w:r>
       <w:r>
         <w:rPr>
+          <w:strike/>
           <w:lang w:val="en-US"/>
         </w:rPr>
         <w:t>EEPROM</w:t>
       </w:r>
       <w:r>
+        <w:rPr>
+          <w:strike/>
+        </w:rPr>
         <w:t>.</w:t>
       </w:r>
     </w:p>
@@ -393,11 +403,11 @@
           <w:numId w:val="2"/>
         </w:numPr>
       </w:pPr>
-      <w:r>
-        <w:t>Сделать измеритель батарейки.</w:t>
-      </w:r>
       <w:bookmarkStart w:id="0" w:name="_GoBack"/>
       <w:bookmarkEnd w:id="0"/>
+      <w:r>
+        <w:t>Сделать измеритель батарейки.</w:t>
+      </w:r>
     </w:p>
     <w:p>
       <w:pPr>
@@ -628,11 +638,6 @@
       </w:r>
     </w:p>
     <w:p>
-      <w:pPr>
-        <w:rPr>
-          <w:lang w:val="en-US"/>
-        </w:rPr>
-      </w:pPr>
       <w:r>
         <w:t xml:space="preserve">Итог: применен </w:t>
       </w:r>
@@ -695,14 +700,8 @@
       <w:pPr>
         <w:ind w:firstLine="0"/>
         <w:jc w:val="left"/>
-        <w:rPr>
-          <w:lang w:val="en-US"/>
-        </w:rPr>
-      </w:pPr>
-      <w:r>
-        <w:rPr>
-          <w:lang w:val="en-US"/>
-        </w:rPr>
+      </w:pPr>
+      <w:r>
         <w:br w:type="page"/>
       </w:r>
     </w:p>

--- a/trunk/Deluvio/Deluvio.docx
+++ b/trunk/Deluvio/Deluvio.docx
@@ -402,20 +402,26 @@
           <w:ilvl w:val="0"/>
           <w:numId w:val="2"/>
         </w:numPr>
-      </w:pPr>
+        <w:rPr>
+          <w:strike/>
+        </w:rPr>
+      </w:pPr>
+      <w:r>
+        <w:rPr>
+          <w:strike/>
+        </w:rPr>
+        <w:t>Сделать измеритель батарейки.</w:t>
+      </w:r>
+    </w:p>
+    <w:p>
+      <w:pPr>
+        <w:pStyle w:val="Heading1"/>
+      </w:pPr>
+      <w:r>
+        <w:t>Проблема питания</w:t>
+      </w:r>
       <w:bookmarkStart w:id="0" w:name="_GoBack"/>
       <w:bookmarkEnd w:id="0"/>
-      <w:r>
-        <w:t>Сделать измеритель батарейки.</w:t>
-      </w:r>
-    </w:p>
-    <w:p>
-      <w:pPr>
-        <w:pStyle w:val="Heading1"/>
-      </w:pPr>
-      <w:r>
-        <w:t>Проблема питания</w:t>
-      </w:r>
     </w:p>
     <w:p>
       <w:r>

--- a/trunk/Deluvio/Deluvio.docx
+++ b/trunk/Deluvio/Deluvio.docx
@@ -420,500 +420,509 @@
       <w:r>
         <w:t>Проблема питания</w:t>
       </w:r>
+    </w:p>
+    <w:p>
+      <w:r>
+        <w:t xml:space="preserve">Не был учтен ток потребления стабилизатора </w:t>
+      </w:r>
+      <w:r>
+        <w:rPr>
+          <w:lang w:val="en-US"/>
+        </w:rPr>
+        <w:t>LD</w:t>
+      </w:r>
+      <w:r>
+        <w:t xml:space="preserve">1117. </w:t>
+      </w:r>
+      <w:r>
+        <w:t>А он – порядка 5.5 мА. На этом фоне потребление Меги и экрана не заметно вовсе.</w:t>
+      </w:r>
+    </w:p>
+    <w:p>
+      <w:r>
+        <w:t>Решения.</w:t>
+      </w:r>
+    </w:p>
+    <w:p>
+      <w:pPr>
+        <w:pStyle w:val="ListParagraph"/>
+        <w:numPr>
+          <w:ilvl w:val="0"/>
+          <w:numId w:val="4"/>
+        </w:numPr>
+      </w:pPr>
+      <w:r>
+        <w:t>Плюнуть. Но: 5.5 мА – это плохо: это 20 суток. Причем просто так, без всякой пользы.</w:t>
+      </w:r>
+    </w:p>
+    <w:p>
+      <w:pPr>
+        <w:pStyle w:val="ListParagraph"/>
+        <w:numPr>
+          <w:ilvl w:val="0"/>
+          <w:numId w:val="4"/>
+        </w:numPr>
+      </w:pPr>
+      <w:r>
+        <w:t>Использовать внешний БП. Но: исчезает гибкость, увеличивается цена – БП на пару ампер поди еще достань.</w:t>
+      </w:r>
+    </w:p>
+    <w:p>
+      <w:pPr>
+        <w:pStyle w:val="ListParagraph"/>
+        <w:numPr>
+          <w:ilvl w:val="0"/>
+          <w:numId w:val="4"/>
+        </w:numPr>
+      </w:pPr>
+      <w:r>
+        <w:t>Использовать внешний БП, но в качестве зарядника, а вместо батареек – аккумуляторы. Плюс – можно использовать любой маломощный БП. Минусы – то же уменьшение гибкости, вдобавок аккумуляторы всё же дорогие: +800 рублей за 8 аккумуляторов.</w:t>
+      </w:r>
+    </w:p>
+    <w:p>
+      <w:pPr>
+        <w:pStyle w:val="ListParagraph"/>
+        <w:numPr>
+          <w:ilvl w:val="0"/>
+          <w:numId w:val="4"/>
+        </w:numPr>
+      </w:pPr>
+      <w:r>
+        <w:t xml:space="preserve">Использовать </w:t>
+      </w:r>
+      <w:r>
+        <w:rPr>
+          <w:lang w:val="en-US"/>
+        </w:rPr>
+        <w:t>switch</w:t>
+      </w:r>
+      <w:r>
+        <w:t>-</w:t>
+      </w:r>
+      <w:r>
+        <w:rPr>
+          <w:lang w:val="en-US"/>
+        </w:rPr>
+        <w:t>mode</w:t>
+      </w:r>
+      <w:r>
+        <w:t xml:space="preserve"> </w:t>
+      </w:r>
+      <w:r>
+        <w:rPr>
+          <w:lang w:val="en-US"/>
+        </w:rPr>
+        <w:t>regulator</w:t>
+      </w:r>
+      <w:r>
+        <w:t xml:space="preserve">. </w:t>
+      </w:r>
+      <w:r>
+        <w:t>Усложнение и удорожание схемы, переразводка, плюс еще не факт, что КПД будет выше. Плюс еще шумы.</w:t>
+      </w:r>
+    </w:p>
+    <w:p>
+      <w:pPr>
+        <w:pStyle w:val="ListParagraph"/>
+        <w:numPr>
+          <w:ilvl w:val="0"/>
+          <w:numId w:val="4"/>
+        </w:numPr>
+      </w:pPr>
+      <w:r>
+        <w:t xml:space="preserve">Использовать </w:t>
+      </w:r>
+      <w:r>
+        <w:rPr>
+          <w:lang w:val="en-US"/>
+        </w:rPr>
+        <w:t>MAX</w:t>
+      </w:r>
+      <w:r>
+        <w:t>88</w:t>
+      </w:r>
+      <w:r>
+        <w:t>80</w:t>
+      </w:r>
+      <w:r>
+        <w:t>-8881</w:t>
+      </w:r>
+      <w:r>
+        <w:t xml:space="preserve">. </w:t>
+      </w:r>
+      <w:r>
+        <w:t xml:space="preserve">Линейный регулятор, </w:t>
+      </w:r>
+      <w:r>
+        <w:t xml:space="preserve">3.5 </w:t>
+      </w:r>
+      <w:r>
+        <w:t>микроампер, от 12 В. Минус</w:t>
+      </w:r>
+      <w:r>
+        <w:t>ы:</w:t>
+      </w:r>
+      <w:r>
+        <w:t xml:space="preserve"> в перспективе переразводка платы, </w:t>
+      </w:r>
+      <w:r>
+        <w:t>плюс он еще 58 р от 20 штук.</w:t>
+      </w:r>
+    </w:p>
+    <w:p>
+      <w:pPr>
+        <w:pStyle w:val="ListParagraph"/>
+        <w:numPr>
+          <w:ilvl w:val="0"/>
+          <w:numId w:val="4"/>
+        </w:numPr>
+      </w:pPr>
+      <w:r>
+        <w:t xml:space="preserve">Использовать ААТ3221, и при этом снизить напряжение питания до 6 В и количество батареек до четырех. </w:t>
+      </w:r>
+      <w:r>
+        <w:t>Проверено: когда напряжение падает ниже 6В, перестает работать ключ. Мотор работает, но сильно дольше поднимает воду вверх. Отказаться от ключа не хочется, потому что у него куча защит по КЗ, перегреву и проч.</w:t>
+      </w:r>
+    </w:p>
+    <w:p>
+      <w:pPr>
+        <w:pStyle w:val="ListParagraph"/>
+        <w:numPr>
+          <w:ilvl w:val="0"/>
+          <w:numId w:val="4"/>
+        </w:numPr>
+      </w:pPr>
+      <w:r>
+        <w:t>Использовать ААТ3221, и при этом использовать часть батареек для цифровой части, а все – для силовой. Минус: батарейки будут разряжаться неравномерно. С другой стороны, там такие токи, что по сравнению с мотором их можно не считать.</w:t>
+      </w:r>
+    </w:p>
+    <w:p>
+      <w:pPr>
+        <w:pStyle w:val="ListParagraph"/>
+        <w:numPr>
+          <w:ilvl w:val="0"/>
+          <w:numId w:val="4"/>
+        </w:numPr>
+      </w:pPr>
+      <w:r>
+        <w:t xml:space="preserve">То же, только запитать всё от двух батареек и убрать регулятор вовсе. Плюсы: снижение цены, простота реализации. Минус: при просадке по питанию рискуем начать питаться от литиевой батарейки. </w:t>
+      </w:r>
+    </w:p>
+    <w:p>
+      <w:pPr>
+        <w:pStyle w:val="ListParagraph"/>
+        <w:numPr>
+          <w:ilvl w:val="0"/>
+          <w:numId w:val="4"/>
+        </w:numPr>
+      </w:pPr>
+      <w:r>
+        <w:t xml:space="preserve">Использовать вообще отдельные батарейки для цифровой части. Минус: их придется дополнительно мерять, или не мерять вовсе; кроме того, </w:t>
+      </w:r>
+      <w:r>
+        <w:t>дополнительные батарейки не влезаю</w:t>
+      </w:r>
+      <w:r>
+        <w:t>т в</w:t>
+      </w:r>
+      <w:r>
+        <w:t xml:space="preserve"> нынешний</w:t>
+      </w:r>
+      <w:r>
+        <w:t xml:space="preserve"> корпус</w:t>
+      </w:r>
+      <w:r>
+        <w:t>. А при двух получим в итоге просадку по питанию.</w:t>
+      </w:r>
+      <w:r>
+        <w:t xml:space="preserve"> Плюс: они будут жить очень долго</w:t>
+      </w:r>
+      <w:r>
+        <w:t>, и они никак не связаны с силовой частью.</w:t>
+      </w:r>
+    </w:p>
+    <w:p>
+      <w:r>
+        <w:t xml:space="preserve">Итог: применен </w:t>
+      </w:r>
+      <w:r>
+        <w:rPr>
+          <w:lang w:val="en-US"/>
+        </w:rPr>
+        <w:t>TPS</w:t>
+      </w:r>
+      <w:r>
+        <w:t xml:space="preserve">71533. </w:t>
+      </w:r>
+      <w:r>
+        <w:rPr>
+          <w:lang w:val="en-US"/>
+        </w:rPr>
+        <w:t>Iq</w:t>
+      </w:r>
+      <w:r>
+        <w:t xml:space="preserve"> = 3.5</w:t>
+      </w:r>
+      <w:r>
+        <w:rPr>
+          <w:lang w:val="en-US"/>
+        </w:rPr>
+        <w:t>uA</w:t>
+      </w:r>
+      <w:r>
+        <w:t xml:space="preserve">, </w:t>
+      </w:r>
+      <w:r>
+        <w:rPr>
+          <w:lang w:val="en-US"/>
+        </w:rPr>
+        <w:t>Uin</w:t>
+      </w:r>
+      <w:r>
+        <w:t xml:space="preserve"> </w:t>
+      </w:r>
+      <w:r>
+        <w:rPr>
+          <w:lang w:val="en-US"/>
+        </w:rPr>
+        <w:t>max</w:t>
+      </w:r>
+      <w:r>
+        <w:t xml:space="preserve"> = 24</w:t>
+      </w:r>
+      <w:r>
+        <w:rPr>
+          <w:lang w:val="en-US"/>
+        </w:rPr>
+        <w:t>V</w:t>
+      </w:r>
+      <w:r>
+        <w:t>.</w:t>
+      </w:r>
+    </w:p>
+    <w:p>
+      <w:pPr>
+        <w:ind w:firstLine="0"/>
+        <w:jc w:val="left"/>
+      </w:pPr>
+      <w:r>
+        <w:br w:type="page"/>
+      </w:r>
+    </w:p>
+    <w:p>
+      <w:pPr>
+        <w:pStyle w:val="Heading1"/>
+      </w:pPr>
+      <w:r>
+        <w:rPr>
+          <w:lang w:val="en-US"/>
+        </w:rPr>
+        <w:lastRenderedPageBreak/>
+        <w:t>Knowledge</w:t>
+      </w:r>
+      <w:r>
+        <w:t xml:space="preserve"> </w:t>
+      </w:r>
+      <w:r>
+        <w:rPr>
+          <w:lang w:val="en-US"/>
+        </w:rPr>
+        <w:t>base</w:t>
+      </w:r>
+    </w:p>
+    <w:p>
+      <w:r>
+        <w:t xml:space="preserve">Сенсоры требуют глобального отключения </w:t>
+      </w:r>
+      <w:r>
+        <w:rPr>
+          <w:lang w:val="en-US"/>
+        </w:rPr>
+        <w:t>PULL</w:t>
+      </w:r>
+      <w:r>
+        <w:t>-</w:t>
+      </w:r>
+      <w:r>
+        <w:rPr>
+          <w:lang w:val="en-US"/>
+        </w:rPr>
+        <w:t>UP</w:t>
+      </w:r>
+      <w:r>
+        <w:t xml:space="preserve">. </w:t>
+      </w:r>
+      <w:r>
+        <w:t>Будьте бдительны.</w:t>
+      </w:r>
+    </w:p>
+    <w:p>
+      <w:pPr>
+        <w:pStyle w:val="Heading1"/>
+        <w:rPr>
+          <w:lang w:val="en-US"/>
+        </w:rPr>
+      </w:pPr>
+      <w:r>
+        <w:rPr>
+          <w:lang w:val="en-US"/>
+        </w:rPr>
+        <w:t>Errata</w:t>
+      </w:r>
+    </w:p>
+    <w:p>
+      <w:pPr>
+        <w:pStyle w:val="ListParagraph"/>
+        <w:numPr>
+          <w:ilvl w:val="0"/>
+          <w:numId w:val="5"/>
+        </w:numPr>
+        <w:rPr>
+          <w:lang w:val="en-US"/>
+        </w:rPr>
+      </w:pPr>
+      <w:r>
+        <w:t xml:space="preserve">Переразвести под </w:t>
+      </w:r>
+      <w:r>
+        <w:rPr>
+          <w:lang w:val="en-US"/>
+        </w:rPr>
+        <w:t>TPS71533.</w:t>
+      </w:r>
+    </w:p>
+    <w:p>
+      <w:pPr>
+        <w:pStyle w:val="ListParagraph"/>
+        <w:numPr>
+          <w:ilvl w:val="0"/>
+          <w:numId w:val="5"/>
+        </w:numPr>
+      </w:pPr>
+      <w:r>
+        <w:t xml:space="preserve">Убрать аварийные светодиоды и резисторы </w:t>
+      </w:r>
+      <w:r>
+        <w:rPr>
+          <w:lang w:val="en-US"/>
+        </w:rPr>
+        <w:t>R</w:t>
+      </w:r>
+      <w:r>
+        <w:t>19, 20, 21, 22; 15, 16, 17,</w:t>
+      </w:r>
+      <w:r>
+        <w:t xml:space="preserve"> 18. </w:t>
+      </w:r>
+      <w:r>
+        <w:t>Вместо этого соединить все выводы 3 ключей и ввести их в мегу. Аварию отображать на экране.</w:t>
+      </w:r>
+    </w:p>
+    <w:p>
+      <w:pPr>
+        <w:pStyle w:val="ListParagraph"/>
+        <w:numPr>
+          <w:ilvl w:val="0"/>
+          <w:numId w:val="5"/>
+        </w:numPr>
+      </w:pPr>
+      <w:r>
+        <w:t xml:space="preserve">Убрать </w:t>
+      </w:r>
+      <w:r>
+        <w:rPr>
+          <w:lang w:val="en-US"/>
+        </w:rPr>
+        <w:t>R23, 24, 25, 26.</w:t>
+      </w:r>
+    </w:p>
+    <w:p>
+      <w:pPr>
+        <w:pStyle w:val="ListParagraph"/>
+        <w:numPr>
+          <w:ilvl w:val="0"/>
+          <w:numId w:val="5"/>
+        </w:numPr>
+      </w:pPr>
+      <w:r>
+        <w:rPr>
+          <w:lang w:val="en-US"/>
+        </w:rPr>
+        <w:t>R</w:t>
+      </w:r>
+      <w:r>
+        <w:t xml:space="preserve">7 </w:t>
+      </w:r>
+      <w:r>
+        <w:t>ставить ом 100.</w:t>
+      </w:r>
+    </w:p>
+    <w:p>
+      <w:pPr>
+        <w:pStyle w:val="ListParagraph"/>
+        <w:numPr>
+          <w:ilvl w:val="0"/>
+          <w:numId w:val="5"/>
+        </w:numPr>
+      </w:pPr>
+      <w:r>
+        <w:t>Переместить пищалку влево вниз.</w:t>
+      </w:r>
+    </w:p>
+    <w:p>
+      <w:pPr>
+        <w:pStyle w:val="ListParagraph"/>
+        <w:numPr>
+          <w:ilvl w:val="0"/>
+          <w:numId w:val="5"/>
+        </w:numPr>
+      </w:pPr>
+      <w:r>
+        <w:t xml:space="preserve">Переместить </w:t>
+      </w:r>
+      <w:r>
+        <w:rPr>
+          <w:lang w:val="en-US"/>
+        </w:rPr>
+        <w:t xml:space="preserve">JTAG </w:t>
+      </w:r>
+      <w:r>
+        <w:t>вниз.</w:t>
+      </w:r>
+    </w:p>
+    <w:p>
+      <w:pPr>
+        <w:pStyle w:val="ListParagraph"/>
+        <w:numPr>
+          <w:ilvl w:val="0"/>
+          <w:numId w:val="5"/>
+        </w:numPr>
+      </w:pPr>
+      <w:r>
+        <w:t xml:space="preserve">Заменить резистор </w:t>
+      </w:r>
+      <w:r>
+        <w:rPr>
+          <w:lang w:val="en-US"/>
+        </w:rPr>
+        <w:t>R</w:t>
+      </w:r>
+      <w:r>
+        <w:t xml:space="preserve">8 </w:t>
+      </w:r>
+      <w:r>
+        <w:t>на конденсатор 1</w:t>
+      </w:r>
+      <w:r>
+        <w:rPr>
+          <w:lang w:val="en-US"/>
+        </w:rPr>
+        <w:t>.0</w:t>
+      </w:r>
       <w:bookmarkStart w:id="0" w:name="_GoBack"/>
       <w:bookmarkEnd w:id="0"/>
-    </w:p>
-    <w:p>
-      <w:r>
-        <w:t xml:space="preserve">Не был учтен ток потребления стабилизатора </w:t>
-      </w:r>
-      <w:r>
-        <w:rPr>
-          <w:lang w:val="en-US"/>
-        </w:rPr>
-        <w:t>LD</w:t>
-      </w:r>
-      <w:r>
-        <w:t xml:space="preserve">1117. </w:t>
-      </w:r>
-      <w:r>
-        <w:t>А он – порядка 5.5 мА. На этом фоне потребление Меги и экрана не заметно вовсе.</w:t>
-      </w:r>
-    </w:p>
-    <w:p>
-      <w:r>
-        <w:t>Решения.</w:t>
-      </w:r>
-    </w:p>
-    <w:p>
-      <w:pPr>
-        <w:pStyle w:val="ListParagraph"/>
-        <w:numPr>
-          <w:ilvl w:val="0"/>
-          <w:numId w:val="4"/>
-        </w:numPr>
-      </w:pPr>
-      <w:r>
-        <w:t>Плюнуть. Но: 5.5 мА – это плохо: это 20 суток. Причем просто так, без всякой пользы.</w:t>
-      </w:r>
-    </w:p>
-    <w:p>
-      <w:pPr>
-        <w:pStyle w:val="ListParagraph"/>
-        <w:numPr>
-          <w:ilvl w:val="0"/>
-          <w:numId w:val="4"/>
-        </w:numPr>
-      </w:pPr>
-      <w:r>
-        <w:t>Использовать внешний БП. Но: исчезает гибкость, увеличивается цена – БП на пару ампер поди еще достань.</w:t>
-      </w:r>
-    </w:p>
-    <w:p>
-      <w:pPr>
-        <w:pStyle w:val="ListParagraph"/>
-        <w:numPr>
-          <w:ilvl w:val="0"/>
-          <w:numId w:val="4"/>
-        </w:numPr>
-      </w:pPr>
-      <w:r>
-        <w:t>Использовать внешний БП, но в качестве зарядника, а вместо батареек – аккумуляторы. Плюс – можно использовать любой маломощный БП. Минусы – то же уменьшение гибкости, вдобавок аккумуляторы всё же дорогие: +800 рублей за 8 аккумуляторов.</w:t>
-      </w:r>
-    </w:p>
-    <w:p>
-      <w:pPr>
-        <w:pStyle w:val="ListParagraph"/>
-        <w:numPr>
-          <w:ilvl w:val="0"/>
-          <w:numId w:val="4"/>
-        </w:numPr>
-      </w:pPr>
-      <w:r>
-        <w:t xml:space="preserve">Использовать </w:t>
-      </w:r>
-      <w:r>
-        <w:rPr>
-          <w:lang w:val="en-US"/>
-        </w:rPr>
-        <w:t>switch</w:t>
-      </w:r>
-      <w:r>
-        <w:t>-</w:t>
-      </w:r>
-      <w:r>
-        <w:rPr>
-          <w:lang w:val="en-US"/>
-        </w:rPr>
-        <w:t>mode</w:t>
-      </w:r>
-      <w:r>
-        <w:t xml:space="preserve"> </w:t>
-      </w:r>
-      <w:r>
-        <w:rPr>
-          <w:lang w:val="en-US"/>
-        </w:rPr>
-        <w:t>regulator</w:t>
-      </w:r>
-      <w:r>
-        <w:t xml:space="preserve">. </w:t>
-      </w:r>
-      <w:r>
-        <w:t>Усложнение и удорожание схемы, переразводка, плюс еще не факт, что КПД будет выше. Плюс еще шумы.</w:t>
-      </w:r>
-    </w:p>
-    <w:p>
-      <w:pPr>
-        <w:pStyle w:val="ListParagraph"/>
-        <w:numPr>
-          <w:ilvl w:val="0"/>
-          <w:numId w:val="4"/>
-        </w:numPr>
-      </w:pPr>
-      <w:r>
-        <w:t xml:space="preserve">Использовать </w:t>
-      </w:r>
-      <w:r>
-        <w:rPr>
-          <w:lang w:val="en-US"/>
-        </w:rPr>
-        <w:t>MAX</w:t>
-      </w:r>
-      <w:r>
-        <w:t>88</w:t>
-      </w:r>
-      <w:r>
-        <w:t>80</w:t>
-      </w:r>
-      <w:r>
-        <w:t>-8881</w:t>
-      </w:r>
-      <w:r>
-        <w:t xml:space="preserve">. </w:t>
-      </w:r>
-      <w:r>
-        <w:t xml:space="preserve">Линейный регулятор, </w:t>
-      </w:r>
-      <w:r>
-        <w:t xml:space="preserve">3.5 </w:t>
-      </w:r>
-      <w:r>
-        <w:t>микроампер, от 12 В. Минус</w:t>
-      </w:r>
-      <w:r>
-        <w:t>ы:</w:t>
-      </w:r>
-      <w:r>
-        <w:t xml:space="preserve"> в перспективе переразводка платы, </w:t>
-      </w:r>
-      <w:r>
-        <w:t>плюс он еще 58 р от 20 штук.</w:t>
-      </w:r>
-    </w:p>
-    <w:p>
-      <w:pPr>
-        <w:pStyle w:val="ListParagraph"/>
-        <w:numPr>
-          <w:ilvl w:val="0"/>
-          <w:numId w:val="4"/>
-        </w:numPr>
-      </w:pPr>
-      <w:r>
-        <w:t xml:space="preserve">Использовать ААТ3221, и при этом снизить напряжение питания до 6 В и количество батареек до четырех. </w:t>
-      </w:r>
-      <w:r>
-        <w:t>Проверено: когда напряжение падает ниже 6В, перестает работать ключ. Мотор работает, но сильно дольше поднимает воду вверх. Отказаться от ключа не хочется, потому что у него куча защит по КЗ, перегреву и проч.</w:t>
-      </w:r>
-    </w:p>
-    <w:p>
-      <w:pPr>
-        <w:pStyle w:val="ListParagraph"/>
-        <w:numPr>
-          <w:ilvl w:val="0"/>
-          <w:numId w:val="4"/>
-        </w:numPr>
-      </w:pPr>
-      <w:r>
-        <w:t>Использовать ААТ3221, и при этом использовать часть батареек для цифровой части, а все – для силовой. Минус: батарейки будут разряжаться неравномерно. С другой стороны, там такие токи, что по сравнению с мотором их можно не считать.</w:t>
-      </w:r>
-    </w:p>
-    <w:p>
-      <w:pPr>
-        <w:pStyle w:val="ListParagraph"/>
-        <w:numPr>
-          <w:ilvl w:val="0"/>
-          <w:numId w:val="4"/>
-        </w:numPr>
-      </w:pPr>
-      <w:r>
-        <w:t xml:space="preserve">То же, только запитать всё от двух батареек и убрать регулятор вовсе. Плюсы: снижение цены, простота реализации. Минус: при просадке по питанию рискуем начать питаться от литиевой батарейки. </w:t>
-      </w:r>
-    </w:p>
-    <w:p>
-      <w:pPr>
-        <w:pStyle w:val="ListParagraph"/>
-        <w:numPr>
-          <w:ilvl w:val="0"/>
-          <w:numId w:val="4"/>
-        </w:numPr>
-      </w:pPr>
-      <w:r>
-        <w:t xml:space="preserve">Использовать вообще отдельные батарейки для цифровой части. Минус: их придется дополнительно мерять, или не мерять вовсе; кроме того, </w:t>
-      </w:r>
-      <w:r>
-        <w:t>дополнительные батарейки не влезаю</w:t>
-      </w:r>
-      <w:r>
-        <w:t>т в</w:t>
-      </w:r>
-      <w:r>
-        <w:t xml:space="preserve"> нынешний</w:t>
-      </w:r>
-      <w:r>
-        <w:t xml:space="preserve"> корпус</w:t>
-      </w:r>
-      <w:r>
-        <w:t>. А при двух получим в итоге просадку по питанию.</w:t>
-      </w:r>
-      <w:r>
-        <w:t xml:space="preserve"> Плюс: они будут жить очень долго</w:t>
-      </w:r>
-      <w:r>
-        <w:t>, и они никак не связаны с силовой частью.</w:t>
-      </w:r>
-    </w:p>
-    <w:p>
-      <w:r>
-        <w:t xml:space="preserve">Итог: применен </w:t>
-      </w:r>
-      <w:r>
-        <w:rPr>
-          <w:lang w:val="en-US"/>
-        </w:rPr>
-        <w:t>TPS</w:t>
-      </w:r>
-      <w:r>
-        <w:t xml:space="preserve">71533. </w:t>
-      </w:r>
-      <w:r>
-        <w:rPr>
-          <w:lang w:val="en-US"/>
-        </w:rPr>
-        <w:t>Iq</w:t>
-      </w:r>
-      <w:r>
-        <w:t xml:space="preserve"> = 3.5</w:t>
-      </w:r>
-      <w:r>
-        <w:rPr>
-          <w:lang w:val="en-US"/>
-        </w:rPr>
-        <w:t>uA</w:t>
-      </w:r>
-      <w:r>
-        <w:t xml:space="preserve">, </w:t>
-      </w:r>
-      <w:r>
-        <w:rPr>
-          <w:lang w:val="en-US"/>
-        </w:rPr>
-        <w:t>Uin</w:t>
-      </w:r>
-      <w:r>
-        <w:t xml:space="preserve"> </w:t>
-      </w:r>
-      <w:r>
-        <w:rPr>
-          <w:lang w:val="en-US"/>
-        </w:rPr>
-        <w:t>max</w:t>
-      </w:r>
-      <w:r>
-        <w:t xml:space="preserve"> = 24</w:t>
-      </w:r>
-      <w:r>
-        <w:rPr>
-          <w:lang w:val="en-US"/>
-        </w:rPr>
-        <w:t>V</w:t>
-      </w:r>
       <w:r>
         <w:t>.</w:t>
-      </w:r>
-    </w:p>
-    <w:p>
-      <w:pPr>
-        <w:ind w:firstLine="0"/>
-        <w:jc w:val="left"/>
-      </w:pPr>
-      <w:r>
-        <w:br w:type="page"/>
-      </w:r>
-    </w:p>
-    <w:p>
-      <w:pPr>
-        <w:pStyle w:val="Heading1"/>
-      </w:pPr>
-      <w:r>
-        <w:rPr>
-          <w:lang w:val="en-US"/>
-        </w:rPr>
-        <w:lastRenderedPageBreak/>
-        <w:t>Knowledge</w:t>
-      </w:r>
-      <w:r>
-        <w:t xml:space="preserve"> </w:t>
-      </w:r>
-      <w:r>
-        <w:rPr>
-          <w:lang w:val="en-US"/>
-        </w:rPr>
-        <w:t>base</w:t>
-      </w:r>
-    </w:p>
-    <w:p>
-      <w:r>
-        <w:t xml:space="preserve">Сенсоры требуют глобального отключения </w:t>
-      </w:r>
-      <w:r>
-        <w:rPr>
-          <w:lang w:val="en-US"/>
-        </w:rPr>
-        <w:t>PULL</w:t>
-      </w:r>
-      <w:r>
-        <w:t>-</w:t>
-      </w:r>
-      <w:r>
-        <w:rPr>
-          <w:lang w:val="en-US"/>
-        </w:rPr>
-        <w:t>UP</w:t>
-      </w:r>
-      <w:r>
-        <w:t xml:space="preserve">. </w:t>
-      </w:r>
-      <w:r>
-        <w:t>Будьте бдительны.</w:t>
-      </w:r>
-    </w:p>
-    <w:p>
-      <w:pPr>
-        <w:pStyle w:val="Heading1"/>
-        <w:rPr>
-          <w:lang w:val="en-US"/>
-        </w:rPr>
-      </w:pPr>
-      <w:r>
-        <w:rPr>
-          <w:lang w:val="en-US"/>
-        </w:rPr>
-        <w:t>Errata</w:t>
-      </w:r>
-    </w:p>
-    <w:p>
-      <w:pPr>
-        <w:pStyle w:val="ListParagraph"/>
-        <w:numPr>
-          <w:ilvl w:val="0"/>
-          <w:numId w:val="5"/>
-        </w:numPr>
-        <w:rPr>
-          <w:lang w:val="en-US"/>
-        </w:rPr>
-      </w:pPr>
-      <w:r>
-        <w:t xml:space="preserve">Переразвести под </w:t>
-      </w:r>
-      <w:r>
-        <w:rPr>
-          <w:lang w:val="en-US"/>
-        </w:rPr>
-        <w:t>TPS71533.</w:t>
-      </w:r>
-    </w:p>
-    <w:p>
-      <w:pPr>
-        <w:pStyle w:val="ListParagraph"/>
-        <w:numPr>
-          <w:ilvl w:val="0"/>
-          <w:numId w:val="5"/>
-        </w:numPr>
-      </w:pPr>
-      <w:r>
-        <w:t xml:space="preserve">Убрать аварийные светодиоды и резисторы </w:t>
-      </w:r>
-      <w:r>
-        <w:rPr>
-          <w:lang w:val="en-US"/>
-        </w:rPr>
-        <w:t>R</w:t>
-      </w:r>
-      <w:r>
-        <w:t>19, 20, 21, 22; 15, 16, 17,</w:t>
-      </w:r>
-      <w:r>
-        <w:t xml:space="preserve"> 18. </w:t>
-      </w:r>
-      <w:r>
-        <w:t>Вместо этого соединить все выводы 3 ключей и ввести их в мегу. Аварию отображать на экране.</w:t>
-      </w:r>
-    </w:p>
-    <w:p>
-      <w:pPr>
-        <w:pStyle w:val="ListParagraph"/>
-        <w:numPr>
-          <w:ilvl w:val="0"/>
-          <w:numId w:val="5"/>
-        </w:numPr>
-      </w:pPr>
-      <w:r>
-        <w:t xml:space="preserve">Убрать </w:t>
-      </w:r>
-      <w:r>
-        <w:rPr>
-          <w:lang w:val="en-US"/>
-        </w:rPr>
-        <w:t>R23, 24, 25, 26.</w:t>
-      </w:r>
-    </w:p>
-    <w:p>
-      <w:pPr>
-        <w:pStyle w:val="ListParagraph"/>
-        <w:numPr>
-          <w:ilvl w:val="0"/>
-          <w:numId w:val="5"/>
-        </w:numPr>
-      </w:pPr>
-      <w:r>
-        <w:rPr>
-          <w:lang w:val="en-US"/>
-        </w:rPr>
-        <w:t>R</w:t>
-      </w:r>
-      <w:r>
-        <w:t xml:space="preserve">7 </w:t>
-      </w:r>
-      <w:r>
-        <w:t>ставить ом 100.</w:t>
-      </w:r>
-    </w:p>
-    <w:p>
-      <w:pPr>
-        <w:pStyle w:val="ListParagraph"/>
-        <w:numPr>
-          <w:ilvl w:val="0"/>
-          <w:numId w:val="5"/>
-        </w:numPr>
-      </w:pPr>
-      <w:r>
-        <w:t>Переместить пищалку влево вниз.</w:t>
-      </w:r>
-    </w:p>
-    <w:p>
-      <w:pPr>
-        <w:pStyle w:val="ListParagraph"/>
-        <w:numPr>
-          <w:ilvl w:val="0"/>
-          <w:numId w:val="5"/>
-        </w:numPr>
-      </w:pPr>
-      <w:r>
-        <w:t xml:space="preserve">Переместить </w:t>
-      </w:r>
-      <w:r>
-        <w:rPr>
-          <w:lang w:val="en-US"/>
-        </w:rPr>
-        <w:t xml:space="preserve">JTAG </w:t>
-      </w:r>
-      <w:r>
-        <w:t>вниз.</w:t>
-      </w:r>
-    </w:p>
-    <w:p>
-      <w:pPr>
-        <w:pStyle w:val="ListParagraph"/>
-        <w:numPr>
-          <w:ilvl w:val="0"/>
-          <w:numId w:val="5"/>
-        </w:numPr>
-      </w:pPr>
-      <w:r>
-        <w:t xml:space="preserve">Заменить резистор </w:t>
-      </w:r>
-      <w:r>
-        <w:rPr>
-          <w:lang w:val="en-US"/>
-        </w:rPr>
-        <w:t>R</w:t>
-      </w:r>
-      <w:r>
-        <w:t xml:space="preserve">8 </w:t>
-      </w:r>
-      <w:r>
-        <w:t>на конденсатор 0.1.</w:t>
       </w:r>
     </w:p>
     <w:sectPr>
